--- a/docs/Contenuti/2. Strumenti/4. Pianoforte/1. Livello base/4. indipendenza e articolazione.docx
+++ b/docs/Contenuti/2. Strumenti/4. Pianoforte/1. Livello base/4. indipendenza e articolazione.docx
@@ -4,18 +4,11 @@
   <w:body>
     <w:p>
       <w:pPr>
-        <w:rPr>
-          <w:b/>
-          <w:sz w:val="30"/>
-          <w:szCs w:val="30"/>
-        </w:rPr>
-      </w:pPr>
+        <w:pStyle w:val="Titolo1"/>
+      </w:pPr>
+      <w:bookmarkStart w:id="0" w:name="_GoBack"/>
+      <w:bookmarkEnd w:id="0"/>
       <w:r>
-        <w:rPr>
-          <w:b/>
-          <w:sz w:val="30"/>
-          <w:szCs w:val="30"/>
-        </w:rPr>
         <w:t>Indipendenza e articolazione delle dita</w:t>
       </w:r>
     </w:p>
@@ -64,8 +57,6 @@
         </w:rPr>
         <w:t>Per articolazione delle dita s’intende muovere liberamente le dita usando le naturali giunzioni che le collegano alla mano. Il sollevare leggermente le dita prima di abbassare i tasti è utile per accumulare quella piccola distanza necessaria per imprimere la giusta accelerazione al movimento.</w:t>
       </w:r>
-      <w:bookmarkStart w:id="0" w:name="_GoBack"/>
-      <w:bookmarkEnd w:id="0"/>
     </w:p>
     <w:sectPr>
       <w:pgSz w:w="11906" w:h="16838"/>
